--- a/manuales importantes/subir a github.docx
+++ b/manuales importantes/subir a github.docx
@@ -3,19 +3,14 @@
 <w:document xmlns:wpc="http://schemas.microsoft.com/office/word/2010/wordprocessingCanvas" xmlns:cx="http://schemas.microsoft.com/office/drawing/2014/chartex" xmlns:cx1="http://schemas.microsoft.com/office/drawing/2015/9/8/chartex" xmlns:cx2="http://schemas.microsoft.com/office/drawing/2015/10/21/chartex" xmlns:cx3="http://schemas.microsoft.com/office/drawing/2016/5/9/chartex" xmlns:cx4="http://schemas.microsoft.com/office/drawing/2016/5/10/chartex" xmlns:cx5="http://schemas.microsoft.com/office/drawing/2016/5/11/chartex" xmlns:cx6="http://schemas.microsoft.com/office/drawing/2016/5/12/chartex" xmlns:cx7="http://schemas.microsoft.com/office/drawing/2016/5/13/chartex" xmlns:cx8="http://schemas.microsoft.com/office/drawing/2016/5/14/chartex" xmlns:mc="http://schemas.openxmlformats.org/markup-compatibility/2006" xmlns:aink="http://schemas.microsoft.com/office/drawing/2016/ink" xmlns:am3d="http://schemas.microsoft.com/office/drawing/2017/model3d" xmlns:o="urn:schemas-microsoft-com:office:office" xmlns:oel="http://schemas.microsoft.com/office/2019/extlst" xmlns:r="http://schemas.openxmlformats.org/officeDocument/2006/relationships" xmlns:m="http://schemas.openxmlformats.org/officeDocument/2006/math" xmlns:v="urn:schemas-microsoft-com:vml" xmlns:wp14="http://schemas.microsoft.com/office/word/2010/wordprocessingDrawing" xmlns:wp="http://schemas.openxmlformats.org/drawingml/2006/wordprocessingDrawing" xmlns:w10="urn:schemas-microsoft-com:office:word" xmlns:w="http://schemas.openxmlformats.org/wordprocessingml/2006/main" xmlns:w14="http://schemas.microsoft.com/office/word/2010/wordml" xmlns:w15="http://schemas.microsoft.com/office/word/2012/wordml" xmlns:w16cex="http://schemas.microsoft.com/office/word/2018/wordml/cex" xmlns:w16cid="http://schemas.microsoft.com/office/word/2016/wordml/cid" xmlns:w16="http://schemas.microsoft.com/office/word/2018/wordml" xmlns:w16sdtdh="http://schemas.microsoft.com/office/word/2020/wordml/sdtdatahash" xmlns:w16se="http://schemas.microsoft.com/office/word/2015/wordml/symex" xmlns:wpg="http://schemas.microsoft.com/office/word/2010/wordprocessingGroup" xmlns:wpi="http://schemas.microsoft.com/office/word/2010/wordprocessingInk" xmlns:wne="http://schemas.microsoft.com/office/word/2006/wordml" xmlns:wps="http://schemas.microsoft.com/office/word/2010/wordprocessingShape" mc:Ignorable="w14 w15 w16se w16cid w16 w16cex w16sdtdh wp14">
   <w:body>
     <w:p>
-      <w:proofErr w:type="spellStart"/>
-      <w:r>
-        <w:t>gi</w:t>
-      </w:r>
-      <w:proofErr w:type="spellEnd"/>
       <w:r>
         <w:rPr>
           <w:noProof/>
         </w:rPr>
         <w:drawing>
-          <wp:inline distT="0" distB="0" distL="0" distR="0" wp14:anchorId="536A9202" wp14:editId="767E8ECD">
-            <wp:extent cx="5400040" cy="3304540"/>
-            <wp:effectExtent l="0" t="0" r="0" b="0"/>
+          <wp:inline distT="0" distB="0" distL="0" distR="0" wp14:anchorId="536A9202" wp14:editId="0E02962C">
+            <wp:extent cx="4055807" cy="2481940"/>
+            <wp:effectExtent l="0" t="0" r="1905" b="0"/>
             <wp:docPr id="526081767" name="Imagen 1"/>
             <wp:cNvGraphicFramePr>
               <a:graphicFrameLocks xmlns:a="http://schemas.openxmlformats.org/drawingml/2006/main" noChangeAspect="1"/>
@@ -36,7 +31,7 @@
                   <pic:spPr>
                     <a:xfrm>
                       <a:off x="0" y="0"/>
-                      <a:ext cx="5400040" cy="3304540"/>
+                      <a:ext cx="4068772" cy="2489874"/>
                     </a:xfrm>
                     <a:prstGeom prst="rect">
                       <a:avLst/>
@@ -55,9 +50,9 @@
           <w:noProof/>
         </w:rPr>
         <w:drawing>
-          <wp:inline distT="0" distB="0" distL="0" distR="0" wp14:anchorId="61042659" wp14:editId="0D7B96ED">
-            <wp:extent cx="5400040" cy="3221990"/>
-            <wp:effectExtent l="0" t="0" r="0" b="0"/>
+          <wp:inline distT="0" distB="0" distL="0" distR="0" wp14:anchorId="61042659" wp14:editId="421AA1AE">
+            <wp:extent cx="4361875" cy="2602558"/>
+            <wp:effectExtent l="0" t="0" r="635" b="7620"/>
             <wp:docPr id="501993114" name="Imagen 1" descr="Interfaz de usuario gráfica, Texto, Aplicación&#10;&#10;Descripción generada automáticamente"/>
             <wp:cNvGraphicFramePr>
               <a:graphicFrameLocks xmlns:a="http://schemas.openxmlformats.org/drawingml/2006/main" noChangeAspect="1"/>
@@ -78,7 +73,7 @@
                   <pic:spPr>
                     <a:xfrm>
                       <a:off x="0" y="0"/>
-                      <a:ext cx="5400040" cy="3221990"/>
+                      <a:ext cx="4372278" cy="2608765"/>
                     </a:xfrm>
                     <a:prstGeom prst="rect">
                       <a:avLst/>
@@ -96,7 +91,6 @@
         <w:rPr>
           <w:noProof/>
         </w:rPr>
-        <w:lastRenderedPageBreak/>
         <w:drawing>
           <wp:inline distT="0" distB="0" distL="0" distR="0" wp14:anchorId="01D61962" wp14:editId="4717E75E">
             <wp:extent cx="5400040" cy="3303270"/>
@@ -136,6 +130,7 @@
     </w:p>
     <w:p>
       <w:r>
+        <w:lastRenderedPageBreak/>
         <w:t>Actualizar</w:t>
       </w:r>
     </w:p>
@@ -145,8 +140,8 @@
           <w:noProof/>
         </w:rPr>
         <w:drawing>
-          <wp:inline distT="0" distB="0" distL="0" distR="0" wp14:anchorId="1EDCF476" wp14:editId="3CC9712E">
-            <wp:extent cx="5400040" cy="2879725"/>
+          <wp:inline distT="0" distB="0" distL="0" distR="0" wp14:anchorId="1EDCF476" wp14:editId="5734A7E9">
+            <wp:extent cx="5259930" cy="2805007"/>
             <wp:effectExtent l="0" t="0" r="0" b="0"/>
             <wp:docPr id="697022861" name="Imagen 1"/>
             <wp:cNvGraphicFramePr>
@@ -168,7 +163,7 @@
                   <pic:spPr>
                     <a:xfrm>
                       <a:off x="0" y="0"/>
-                      <a:ext cx="5400040" cy="2879725"/>
+                      <a:ext cx="5264255" cy="2807313"/>
                     </a:xfrm>
                     <a:prstGeom prst="rect">
                       <a:avLst/>
@@ -186,10 +181,9 @@
         <w:rPr>
           <w:noProof/>
         </w:rPr>
-        <w:lastRenderedPageBreak/>
         <w:drawing>
-          <wp:inline distT="0" distB="0" distL="0" distR="0" wp14:anchorId="17A4E268" wp14:editId="4BDE0B04">
-            <wp:extent cx="5400040" cy="3683000"/>
+          <wp:inline distT="0" distB="0" distL="0" distR="0" wp14:anchorId="17A4E268" wp14:editId="7907FF71">
+            <wp:extent cx="4999704" cy="3409958"/>
             <wp:effectExtent l="0" t="0" r="0" b="0"/>
             <wp:docPr id="43429512" name="Imagen 1" descr="Interfaz de usuario gráfica, Aplicación, Teams&#10;&#10;Descripción generada automáticamente"/>
             <wp:cNvGraphicFramePr>
@@ -211,7 +205,7 @@
                   <pic:spPr>
                     <a:xfrm>
                       <a:off x="0" y="0"/>
-                      <a:ext cx="5400040" cy="3683000"/>
+                      <a:ext cx="5014673" cy="3420167"/>
                     </a:xfrm>
                     <a:prstGeom prst="rect">
                       <a:avLst/>
@@ -229,10 +223,11 @@
         <w:rPr>
           <w:noProof/>
         </w:rPr>
+        <w:lastRenderedPageBreak/>
         <w:drawing>
-          <wp:inline distT="0" distB="0" distL="0" distR="0" wp14:anchorId="0CA6B09A" wp14:editId="4AE98354">
-            <wp:extent cx="5400040" cy="2899410"/>
-            <wp:effectExtent l="0" t="0" r="0" b="0"/>
+          <wp:inline distT="0" distB="0" distL="0" distR="0" wp14:anchorId="0CA6B09A" wp14:editId="3A8733AB">
+            <wp:extent cx="5242098" cy="2814607"/>
+            <wp:effectExtent l="0" t="0" r="0" b="5080"/>
             <wp:docPr id="1336730622" name="Imagen 1" descr="Interfaz de usuario gráfica, Texto, Aplicación&#10;&#10;Descripción generada automáticamente"/>
             <wp:cNvGraphicFramePr>
               <a:graphicFrameLocks xmlns:a="http://schemas.openxmlformats.org/drawingml/2006/main" noChangeAspect="1"/>
@@ -253,7 +248,7 @@
                   <pic:spPr>
                     <a:xfrm>
                       <a:off x="0" y="0"/>
-                      <a:ext cx="5400040" cy="2899410"/>
+                      <a:ext cx="5251471" cy="2819640"/>
                     </a:xfrm>
                     <a:prstGeom prst="rect">
                       <a:avLst/>
@@ -271,11 +266,10 @@
         <w:rPr>
           <w:noProof/>
         </w:rPr>
-        <w:lastRenderedPageBreak/>
         <w:drawing>
-          <wp:inline distT="0" distB="0" distL="0" distR="0" wp14:anchorId="4AE8088B" wp14:editId="18892EB1">
-            <wp:extent cx="5400040" cy="3514725"/>
-            <wp:effectExtent l="0" t="0" r="0" b="9525"/>
+          <wp:inline distT="0" distB="0" distL="0" distR="0" wp14:anchorId="4AE8088B" wp14:editId="1E0E64B3">
+            <wp:extent cx="4833554" cy="3146016"/>
+            <wp:effectExtent l="0" t="0" r="5715" b="0"/>
             <wp:docPr id="58579109" name="Imagen 1"/>
             <wp:cNvGraphicFramePr>
               <a:graphicFrameLocks xmlns:a="http://schemas.openxmlformats.org/drawingml/2006/main" noChangeAspect="1"/>
@@ -296,7 +290,7 @@
                   <pic:spPr>
                     <a:xfrm>
                       <a:off x="0" y="0"/>
-                      <a:ext cx="5400040" cy="3514725"/>
+                      <a:ext cx="4857770" cy="3161777"/>
                     </a:xfrm>
                     <a:prstGeom prst="rect">
                       <a:avLst/>
@@ -315,10 +309,11 @@
         <w:rPr>
           <w:noProof/>
         </w:rPr>
+        <w:lastRenderedPageBreak/>
         <w:drawing>
-          <wp:inline distT="0" distB="0" distL="0" distR="0" wp14:anchorId="7286BB5B" wp14:editId="06249E37">
-            <wp:extent cx="5400040" cy="4619625"/>
-            <wp:effectExtent l="0" t="0" r="0" b="9525"/>
+          <wp:inline distT="0" distB="0" distL="0" distR="0" wp14:anchorId="7286BB5B" wp14:editId="4E08F829">
+            <wp:extent cx="4783714" cy="4092371"/>
+            <wp:effectExtent l="0" t="0" r="0" b="3810"/>
             <wp:docPr id="818221770" name="Imagen 1"/>
             <wp:cNvGraphicFramePr>
               <a:graphicFrameLocks xmlns:a="http://schemas.openxmlformats.org/drawingml/2006/main" noChangeAspect="1"/>
@@ -339,7 +334,7 @@
                   <pic:spPr>
                     <a:xfrm>
                       <a:off x="0" y="0"/>
-                      <a:ext cx="5400040" cy="4619625"/>
+                      <a:ext cx="4789862" cy="4097631"/>
                     </a:xfrm>
                     <a:prstGeom prst="rect">
                       <a:avLst/>
